--- a/Doc/Agenda.docx
+++ b/Doc/Agenda.docx
@@ -71,14 +71,7 @@
           <w:color w:val="000066"/>
           <w:lang w:val="en-US"/>
         </w:rPr>
-        <w:t>45</w:t>
-      </w:r>
-      <w:r>
-        <w:rPr>
-          <w:color w:val="000066"/>
-          <w:lang w:val="en-US"/>
-        </w:rPr>
-        <w:t xml:space="preserve"> min</w:t>
+        <w:t>45 min</w:t>
       </w:r>
     </w:p>
     <w:p>
@@ -102,30 +95,7 @@
           <w:color w:val="000066"/>
           <w:lang w:val="en-US"/>
         </w:rPr>
-        <w:t xml:space="preserve">: </w:t>
-      </w:r>
-      <w:proofErr w:type="gramStart"/>
-      <w:r>
-        <w:rPr>
-          <w:color w:val="000066"/>
-          <w:lang w:val="en-US"/>
-        </w:rPr>
-        <w:t>Client(</w:t>
-      </w:r>
-      <w:proofErr w:type="gramEnd"/>
-      <w:r>
-        <w:rPr>
-          <w:color w:val="000066"/>
-          <w:lang w:val="en-US"/>
-        </w:rPr>
-        <w:t>Peter Boots</w:t>
-      </w:r>
-      <w:r>
-        <w:rPr>
-          <w:color w:val="000066"/>
-          <w:lang w:val="en-US"/>
-        </w:rPr>
-        <w:t>)</w:t>
+        <w:t>: Client(Peter Boots)</w:t>
       </w:r>
     </w:p>
     <w:p>
@@ -280,6 +250,25 @@
           <w:lang w:val="en-US"/>
         </w:rPr>
         <w:t>Decisions made:</w:t>
+      </w:r>
+    </w:p>
+    <w:p>
+      <w:pPr>
+        <w:rPr>
+          <w:b/>
+          <w:bCs/>
+          <w:color w:val="000066"/>
+          <w:lang w:val="en-US"/>
+        </w:rPr>
+      </w:pPr>
+      <w:r>
+        <w:rPr>
+          <w:b/>
+          <w:bCs/>
+          <w:color w:val="000066"/>
+          <w:lang w:val="en-US"/>
+        </w:rPr>
+        <w:t>1-</w:t>
       </w:r>
       <w:bookmarkStart w:id="0" w:name="_GoBack"/>
       <w:bookmarkEnd w:id="0"/>
